--- a/Sprawozdanie.docx
+++ b/Sprawozdanie.docx
@@ -46,7 +46,19 @@
         <w:rPr>
           <w:sz w:val="44"/>
         </w:rPr>
-        <w:t>1.</w:t>
+        <w:t>1</w:t>
+      </w:r>
+      <w:r>
+        <w:rPr>
+          <w:sz w:val="44"/>
+        </w:rPr>
+        <w:t>,2</w:t>
+      </w:r>
+      <w:r>
+        <w:rPr>
+          <w:sz w:val="44"/>
+        </w:rPr>
+        <w:t>.</w:t>
       </w:r>
       <w:r>
         <w:rPr>
@@ -144,22 +156,12 @@
         </w:numPr>
         <w:spacing w:after="100" w:afterAutospacing="1"/>
       </w:pPr>
-      <w:proofErr w:type="spellStart"/>
-      <w:r>
-        <w:t>Nearest</w:t>
-      </w:r>
-      <w:proofErr w:type="spellEnd"/>
-      <w:r>
-        <w:t xml:space="preserve"> </w:t>
-      </w:r>
-      <w:proofErr w:type="spellStart"/>
-      <w:r>
-        <w:t>N</w:t>
+      <w:r>
+        <w:t>Nearest N</w:t>
       </w:r>
       <w:r>
         <w:t>eighbour</w:t>
       </w:r>
-      <w:proofErr w:type="spellEnd"/>
       <w:r>
         <w:t xml:space="preserve"> (NN)</w:t>
       </w:r>
@@ -173,19 +175,9 @@
         </w:numPr>
         <w:spacing w:after="100" w:afterAutospacing="1"/>
       </w:pPr>
-      <w:proofErr w:type="spellStart"/>
-      <w:r>
-        <w:t>Greedy</w:t>
-      </w:r>
-      <w:proofErr w:type="spellEnd"/>
-      <w:r>
-        <w:t xml:space="preserve"> </w:t>
-      </w:r>
-      <w:proofErr w:type="spellStart"/>
-      <w:r>
-        <w:t>Cycle</w:t>
-      </w:r>
-      <w:proofErr w:type="spellEnd"/>
+      <w:r>
+        <w:t>Greedy Cycle</w:t>
+      </w:r>
     </w:p>
     <w:p>
       <w:pPr>
@@ -196,27 +188,26 @@
         </w:numPr>
         <w:spacing w:after="100" w:afterAutospacing="1"/>
       </w:pPr>
-      <w:proofErr w:type="spellStart"/>
-      <w:r>
-        <w:t>Greedy</w:t>
-      </w:r>
-      <w:proofErr w:type="spellEnd"/>
-      <w:r>
-        <w:t xml:space="preserve"> </w:t>
-      </w:r>
-      <w:proofErr w:type="spellStart"/>
-      <w:r>
-        <w:t>Cycle</w:t>
-      </w:r>
-      <w:proofErr w:type="spellEnd"/>
-      <w:r>
-        <w:t xml:space="preserve"> with </w:t>
-      </w:r>
-      <w:proofErr w:type="spellStart"/>
-      <w:r>
-        <w:t>Regret</w:t>
-      </w:r>
-      <w:proofErr w:type="spellEnd"/>
+      <w:r>
+        <w:t>Greedy Cycle with Regret</w:t>
+      </w:r>
+    </w:p>
+    <w:p>
+      <w:r>
+        <w:t>Następnie dla tak wygenerowanych rozwiązań zastosować algorytm Local Search dla trzech ruchów</w:t>
+      </w:r>
+    </w:p>
+    <w:p>
+      <w:pPr>
+        <w:pStyle w:val="Akapitzlist"/>
+        <w:numPr>
+          <w:ilvl w:val="0"/>
+          <w:numId w:val="8"/>
+        </w:numPr>
+      </w:pPr>
+      <w:r>
+        <w:t xml:space="preserve">Dodanie </w:t>
+      </w:r>
     </w:p>
     <w:p>
       <w:r>
@@ -246,30 +237,14 @@
         </w:numPr>
         <w:spacing w:after="100" w:afterAutospacing="1"/>
       </w:pPr>
-      <w:proofErr w:type="spellStart"/>
-      <w:r>
-        <w:t>Nearest</w:t>
-      </w:r>
-      <w:proofErr w:type="spellEnd"/>
-      <w:r>
-        <w:t xml:space="preserve"> </w:t>
-      </w:r>
-      <w:proofErr w:type="spellStart"/>
-      <w:r>
-        <w:t>Neighbour</w:t>
-      </w:r>
-      <w:proofErr w:type="spellEnd"/>
-      <w:r>
-        <w:t xml:space="preserve"> (NN)</w:t>
+      <w:r>
+        <w:t>Nearest Neighbour (NN)</w:t>
       </w:r>
     </w:p>
     <w:p>
       <w:pPr>
         <w:pStyle w:val="Akapitzlist"/>
         <w:spacing w:after="100" w:afterAutospacing="1"/>
-        <w:rPr>
-          <w:b/>
-        </w:rPr>
       </w:pPr>
     </w:p>
     <w:p>
@@ -353,19 +328,9 @@
           <w:numId w:val="3"/>
         </w:numPr>
       </w:pPr>
-      <w:proofErr w:type="spellStart"/>
-      <w:r>
-        <w:t>Greedy</w:t>
-      </w:r>
-      <w:proofErr w:type="spellEnd"/>
-      <w:r>
-        <w:t xml:space="preserve"> </w:t>
-      </w:r>
-      <w:proofErr w:type="spellStart"/>
-      <w:r>
-        <w:t>Cycle</w:t>
-      </w:r>
-      <w:proofErr w:type="spellEnd"/>
+      <w:r>
+        <w:t>Greedy Cycle</w:t>
+      </w:r>
     </w:p>
     <w:p>
       <w:pPr>
@@ -457,27 +422,9 @@
         </w:numPr>
         <w:spacing w:after="100" w:afterAutospacing="1"/>
       </w:pPr>
-      <w:proofErr w:type="spellStart"/>
-      <w:r>
-        <w:t>Greedy</w:t>
-      </w:r>
-      <w:proofErr w:type="spellEnd"/>
-      <w:r>
-        <w:t xml:space="preserve"> </w:t>
-      </w:r>
-      <w:proofErr w:type="spellStart"/>
-      <w:r>
-        <w:t>Cycle</w:t>
-      </w:r>
-      <w:proofErr w:type="spellEnd"/>
-      <w:r>
-        <w:t xml:space="preserve"> with </w:t>
-      </w:r>
-      <w:proofErr w:type="spellStart"/>
-      <w:r>
-        <w:t>Regret</w:t>
-      </w:r>
-      <w:proofErr w:type="spellEnd"/>
+      <w:r>
+        <w:t>Greedy Cycle with Regret</w:t>
+      </w:r>
     </w:p>
     <w:p>
       <w:pPr>
@@ -548,14 +495,12 @@
         <w:spacing w:after="100" w:afterAutospacing="1"/>
         <w:ind w:left="1440"/>
       </w:pPr>
-      <w:bookmarkStart w:id="0" w:name="_GoBack"/>
       <w:r>
         <w:rPr>
           <w:b/>
         </w:rPr>
         <w:t>Znajdź</w:t>
       </w:r>
-      <w:bookmarkEnd w:id="0"/>
       <w:r>
         <w:t xml:space="preserve"> </w:t>
       </w:r>
@@ -584,17 +529,138 @@
     </w:p>
     <w:p>
       <w:pPr>
-        <w:rPr>
-          <w:lang w:val="en-US"/>
-        </w:rPr>
-      </w:pPr>
-      <w:r>
-        <w:rPr>
-          <w:lang w:val="en-US"/>
-        </w:rPr>
-        <w:br w:type="page"/>
-      </w:r>
-    </w:p>
+        <w:pStyle w:val="Akapitzlist"/>
+        <w:spacing w:after="100" w:afterAutospacing="1"/>
+        <w:ind w:left="1440"/>
+      </w:pPr>
+    </w:p>
+    <w:p>
+      <w:pPr>
+        <w:pStyle w:val="Akapitzlist"/>
+        <w:numPr>
+          <w:ilvl w:val="0"/>
+          <w:numId w:val="3"/>
+        </w:numPr>
+      </w:pPr>
+      <w:r>
+        <w:t>Random</w:t>
+      </w:r>
+      <w:r>
+        <w:t xml:space="preserve"> Solution</w:t>
+      </w:r>
+    </w:p>
+    <w:p>
+      <w:pPr>
+        <w:pStyle w:val="Akapitzlist"/>
+      </w:pPr>
+    </w:p>
+    <w:p>
+      <w:pPr>
+        <w:pStyle w:val="Akapitzlist"/>
+      </w:pPr>
+      <w:r>
+        <w:rPr>
+          <w:b/>
+        </w:rPr>
+        <w:t>Wylosuj</w:t>
+      </w:r>
+      <w:r>
+        <w:t xml:space="preserve"> liczbę wierzchołków</w:t>
+      </w:r>
+    </w:p>
+    <w:p>
+      <w:pPr>
+        <w:pStyle w:val="Akapitzlist"/>
+      </w:pPr>
+      <w:r>
+        <w:rPr>
+          <w:b/>
+        </w:rPr>
+        <w:t>Wylosuj</w:t>
+      </w:r>
+      <w:r>
+        <w:t xml:space="preserve"> cykl o wylosowanej wcześniej długości</w:t>
+      </w:r>
+      <w:r>
+        <w:t xml:space="preserve"> </w:t>
+      </w:r>
+    </w:p>
+    <w:p>
+      <w:pPr>
+        <w:pStyle w:val="Akapitzlist"/>
+      </w:pPr>
+    </w:p>
+    <w:p>
+      <w:pPr>
+        <w:pStyle w:val="Akapitzlist"/>
+        <w:numPr>
+          <w:ilvl w:val="0"/>
+          <w:numId w:val="3"/>
+        </w:numPr>
+      </w:pPr>
+      <w:r>
+        <w:t>Local Search</w:t>
+      </w:r>
+    </w:p>
+    <w:p>
+      <w:pPr>
+        <w:pStyle w:val="Akapitzlist"/>
+      </w:pPr>
+    </w:p>
+    <w:p>
+      <w:pPr>
+        <w:pStyle w:val="Akapitzlist"/>
+      </w:pPr>
+      <w:r>
+        <w:rPr>
+          <w:b/>
+        </w:rPr>
+        <w:t>Dopóki</w:t>
+      </w:r>
+      <w:r>
+        <w:t xml:space="preserve"> delta &gt; 0 </w:t>
+      </w:r>
+    </w:p>
+    <w:p>
+      <w:pPr>
+        <w:pStyle w:val="Akapitzlist"/>
+        <w:ind w:left="1440"/>
+      </w:pPr>
+      <w:r>
+        <w:rPr>
+          <w:b/>
+        </w:rPr>
+        <w:t>Oblicz</w:t>
+      </w:r>
+      <w:r>
+        <w:t xml:space="preserve"> deltę każdego z trzech możliwych popraw lokalnych (dodaj wierzchołek, usuń wierzchołek</w:t>
+      </w:r>
+      <w:r>
+        <w:t>, zamień łuki)</w:t>
+      </w:r>
+    </w:p>
+    <w:p>
+      <w:pPr>
+        <w:pStyle w:val="Akapitzlist"/>
+        <w:ind w:left="1440"/>
+      </w:pPr>
+      <w:r>
+        <w:rPr>
+          <w:b/>
+        </w:rPr>
+        <w:t>Wybierz</w:t>
+      </w:r>
+      <w:r>
+        <w:t xml:space="preserve"> i zastosuj </w:t>
+      </w:r>
+      <w:r>
+        <w:t>poprawę</w:t>
+      </w:r>
+      <w:r>
+        <w:t>, z największą deltą</w:t>
+      </w:r>
+    </w:p>
+    <w:p/>
     <w:p>
       <w:pPr>
         <w:pStyle w:val="Nagwek1"/>
@@ -621,33 +687,11 @@
           <w:sz w:val="32"/>
         </w:rPr>
       </w:pPr>
-      <w:proofErr w:type="spellStart"/>
       <w:r>
         <w:rPr>
           <w:sz w:val="32"/>
         </w:rPr>
-        <w:t>Nearest</w:t>
-      </w:r>
-      <w:proofErr w:type="spellEnd"/>
-      <w:r>
-        <w:rPr>
-          <w:sz w:val="32"/>
-        </w:rPr>
-        <w:t xml:space="preserve"> </w:t>
-      </w:r>
-      <w:proofErr w:type="spellStart"/>
-      <w:r>
-        <w:rPr>
-          <w:sz w:val="32"/>
-        </w:rPr>
-        <w:t>Neighbour</w:t>
-      </w:r>
-      <w:proofErr w:type="spellEnd"/>
-      <w:r>
-        <w:rPr>
-          <w:sz w:val="32"/>
-        </w:rPr>
-        <w:t xml:space="preserve"> (NN)</w:t>
+        <w:t>Nearest Neighbour (NN)</w:t>
       </w:r>
     </w:p>
     <w:p>
@@ -696,11 +740,9 @@
           <w:numId w:val="6"/>
         </w:numPr>
       </w:pPr>
-      <w:proofErr w:type="spellStart"/>
       <w:r>
         <w:t>Avg</w:t>
       </w:r>
-      <w:proofErr w:type="spellEnd"/>
       <w:r>
         <w:t xml:space="preserve"> -</w:t>
       </w:r>
@@ -842,29 +884,19 @@
           <w:sz w:val="32"/>
         </w:rPr>
       </w:pPr>
-      <w:proofErr w:type="spellStart"/>
       <w:r>
         <w:rPr>
           <w:sz w:val="32"/>
         </w:rPr>
         <w:lastRenderedPageBreak/>
-        <w:t>Greedy</w:t>
-      </w:r>
-      <w:proofErr w:type="spellEnd"/>
+        <w:t>Greedy Cycle</w:t>
+      </w:r>
       <w:r>
         <w:rPr>
           <w:sz w:val="32"/>
         </w:rPr>
-        <w:t xml:space="preserve"> </w:t>
-      </w:r>
-      <w:proofErr w:type="spellStart"/>
-      <w:r>
-        <w:rPr>
-          <w:sz w:val="32"/>
-        </w:rPr>
-        <w:t>Cycle</w:t>
-      </w:r>
-      <w:proofErr w:type="spellEnd"/>
+        <w:t xml:space="preserve"> (GC)</w:t>
+      </w:r>
     </w:p>
     <w:p>
       <w:pPr>
@@ -909,13 +941,8 @@
           <w:numId w:val="6"/>
         </w:numPr>
       </w:pPr>
-      <w:proofErr w:type="spellStart"/>
-      <w:r>
-        <w:t>Avg</w:t>
-      </w:r>
-      <w:proofErr w:type="spellEnd"/>
-      <w:r>
-        <w:t xml:space="preserve"> -</w:t>
+      <w:r>
+        <w:t>Avg -</w:t>
       </w:r>
       <w:r>
         <w:t xml:space="preserve"> </w:t>
@@ -1052,45 +1079,24 @@
         </w:numPr>
         <w:rPr>
           <w:sz w:val="32"/>
-        </w:rPr>
-      </w:pPr>
-      <w:proofErr w:type="spellStart"/>
+          <w:lang w:val="en-US"/>
+        </w:rPr>
+      </w:pPr>
       <w:r>
         <w:rPr>
           <w:sz w:val="32"/>
+          <w:lang w:val="en-US"/>
         </w:rPr>
         <w:lastRenderedPageBreak/>
-        <w:t>Greedy</w:t>
-      </w:r>
-      <w:proofErr w:type="spellEnd"/>
+        <w:t>Greedy Cycle with Regret</w:t>
+      </w:r>
       <w:r>
         <w:rPr>
           <w:sz w:val="32"/>
-        </w:rPr>
-        <w:t xml:space="preserve"> </w:t>
-      </w:r>
-      <w:proofErr w:type="spellStart"/>
-      <w:r>
-        <w:rPr>
-          <w:sz w:val="32"/>
-        </w:rPr>
-        <w:t>Cycle</w:t>
-      </w:r>
-      <w:proofErr w:type="spellEnd"/>
-      <w:r>
-        <w:rPr>
-          <w:sz w:val="32"/>
-        </w:rPr>
-        <w:t xml:space="preserve"> with </w:t>
-      </w:r>
-      <w:proofErr w:type="spellStart"/>
-      <w:r>
-        <w:rPr>
-          <w:sz w:val="32"/>
-        </w:rPr>
-        <w:t>Regret</w:t>
-      </w:r>
-      <w:proofErr w:type="spellEnd"/>
+          <w:lang w:val="en-US"/>
+        </w:rPr>
+        <w:t xml:space="preserve"> (GC with regret)</w:t>
+      </w:r>
     </w:p>
     <w:p>
       <w:pPr>
@@ -1135,13 +1141,8 @@
           <w:numId w:val="6"/>
         </w:numPr>
       </w:pPr>
-      <w:proofErr w:type="spellStart"/>
-      <w:r>
-        <w:t>Avg</w:t>
-      </w:r>
-      <w:proofErr w:type="spellEnd"/>
-      <w:r>
-        <w:t xml:space="preserve"> -</w:t>
+      <w:r>
+        <w:t>Avg -</w:t>
       </w:r>
       <w:r>
         <w:t xml:space="preserve"> </w:t>
@@ -1262,8 +1263,1423 @@
       </w:pPr>
     </w:p>
     <w:p>
-      <w:pPr>
-        <w:pStyle w:val="Akapitzlist"/>
+      <w:r>
+        <w:br w:type="page"/>
+      </w:r>
+    </w:p>
+    <w:p>
+      <w:pPr>
+        <w:pStyle w:val="Akapitzlist"/>
+        <w:numPr>
+          <w:ilvl w:val="0"/>
+          <w:numId w:val="7"/>
+        </w:numPr>
+        <w:spacing w:after="100" w:afterAutospacing="1"/>
+        <w:rPr>
+          <w:sz w:val="32"/>
+          <w:lang w:val="en-US"/>
+        </w:rPr>
+      </w:pPr>
+      <w:r>
+        <w:rPr>
+          <w:sz w:val="32"/>
+          <w:lang w:val="en-US"/>
+        </w:rPr>
+        <w:lastRenderedPageBreak/>
+        <w:t>Nearest Neighbour (NN)</w:t>
+      </w:r>
+      <w:r>
+        <w:rPr>
+          <w:sz w:val="32"/>
+          <w:lang w:val="en-US"/>
+        </w:rPr>
+        <w:t xml:space="preserve"> (with Local Search)</w:t>
+      </w:r>
+    </w:p>
+    <w:p>
+      <w:pPr>
+        <w:ind w:left="360"/>
+        <w:rPr>
+          <w:b/>
+        </w:rPr>
+      </w:pPr>
+      <w:r>
+        <w:rPr>
+          <w:b/>
+        </w:rPr>
+        <w:t>Wartości</w:t>
+      </w:r>
+      <w:r>
+        <w:rPr>
+          <w:b/>
+        </w:rPr>
+        <w:t>:</w:t>
+      </w:r>
+    </w:p>
+    <w:p>
+      <w:pPr>
+        <w:pStyle w:val="Akapitzlist"/>
+        <w:numPr>
+          <w:ilvl w:val="0"/>
+          <w:numId w:val="6"/>
+        </w:numPr>
+      </w:pPr>
+      <w:r>
+        <w:t xml:space="preserve">Min - </w:t>
+      </w:r>
+    </w:p>
+    <w:p>
+      <w:pPr>
+        <w:pStyle w:val="Akapitzlist"/>
+        <w:numPr>
+          <w:ilvl w:val="0"/>
+          <w:numId w:val="6"/>
+        </w:numPr>
+      </w:pPr>
+      <w:r>
+        <w:t>Avg -</w:t>
+      </w:r>
+      <w:r>
+        <w:t xml:space="preserve"> </w:t>
+      </w:r>
+    </w:p>
+    <w:p>
+      <w:pPr>
+        <w:pStyle w:val="Akapitzlist"/>
+        <w:numPr>
+          <w:ilvl w:val="0"/>
+          <w:numId w:val="6"/>
+        </w:numPr>
+      </w:pPr>
+      <w:r>
+        <w:t xml:space="preserve">Max - </w:t>
+      </w:r>
+    </w:p>
+    <w:p>
+      <w:pPr>
+        <w:ind w:left="360"/>
+        <w:rPr>
+          <w:b/>
+        </w:rPr>
+      </w:pPr>
+      <w:r>
+        <w:rPr>
+          <w:b/>
+        </w:rPr>
+        <w:t>Czasy:</w:t>
+      </w:r>
+    </w:p>
+    <w:p>
+      <w:pPr>
+        <w:pStyle w:val="Akapitzlist"/>
+        <w:numPr>
+          <w:ilvl w:val="0"/>
+          <w:numId w:val="6"/>
+        </w:numPr>
+      </w:pPr>
+      <w:r>
+        <w:t xml:space="preserve">Min - </w:t>
+      </w:r>
+    </w:p>
+    <w:p>
+      <w:pPr>
+        <w:pStyle w:val="Akapitzlist"/>
+        <w:numPr>
+          <w:ilvl w:val="0"/>
+          <w:numId w:val="6"/>
+        </w:numPr>
+      </w:pPr>
+      <w:r>
+        <w:t>Avg -</w:t>
+      </w:r>
+      <w:r>
+        <w:t xml:space="preserve"> </w:t>
+      </w:r>
+    </w:p>
+    <w:p>
+      <w:pPr>
+        <w:pStyle w:val="Akapitzlist"/>
+        <w:numPr>
+          <w:ilvl w:val="0"/>
+          <w:numId w:val="6"/>
+        </w:numPr>
+      </w:pPr>
+      <w:r>
+        <w:t xml:space="preserve">Max - </w:t>
+      </w:r>
+    </w:p>
+    <w:p>
+      <w:pPr>
+        <w:ind w:left="360"/>
+        <w:rPr>
+          <w:b/>
+        </w:rPr>
+      </w:pPr>
+      <w:r>
+        <w:rPr>
+          <w:b/>
+        </w:rPr>
+        <w:t>Rozwiązanie maksymalne</w:t>
+      </w:r>
+      <w:r>
+        <w:rPr>
+          <w:b/>
+        </w:rPr>
+        <w:t>:</w:t>
+      </w:r>
+    </w:p>
+    <w:p>
+      <w:pPr>
+        <w:ind w:left="360"/>
+        <w:rPr>
+          <w:b/>
+        </w:rPr>
+      </w:pPr>
+    </w:p>
+    <w:p>
+      <w:pPr>
+        <w:ind w:left="360"/>
+        <w:rPr>
+          <w:b/>
+        </w:rPr>
+      </w:pPr>
+    </w:p>
+    <w:p>
+      <w:pPr>
+        <w:ind w:left="360"/>
+        <w:rPr>
+          <w:b/>
+        </w:rPr>
+      </w:pPr>
+      <w:r>
+        <w:rPr>
+          <w:b/>
+        </w:rPr>
+        <w:t>Wizualizacja:</w:t>
+      </w:r>
+    </w:p>
+    <w:p>
+      <w:pPr>
+        <w:rPr>
+          <w:sz w:val="32"/>
+          <w:lang w:val="en-US"/>
+        </w:rPr>
+      </w:pPr>
+      <w:r>
+        <w:rPr>
+          <w:sz w:val="32"/>
+          <w:lang w:val="en-US"/>
+        </w:rPr>
+        <w:br w:type="page"/>
+      </w:r>
+    </w:p>
+    <w:p>
+      <w:pPr>
+        <w:pStyle w:val="Akapitzlist"/>
+        <w:numPr>
+          <w:ilvl w:val="0"/>
+          <w:numId w:val="7"/>
+        </w:numPr>
+        <w:rPr>
+          <w:sz w:val="32"/>
+          <w:lang w:val="en-US"/>
+        </w:rPr>
+      </w:pPr>
+      <w:r>
+        <w:rPr>
+          <w:sz w:val="32"/>
+          <w:lang w:val="en-US"/>
+        </w:rPr>
+        <w:lastRenderedPageBreak/>
+        <w:t>Greedy Cycle</w:t>
+      </w:r>
+      <w:r>
+        <w:rPr>
+          <w:sz w:val="32"/>
+          <w:lang w:val="en-US"/>
+        </w:rPr>
+        <w:t xml:space="preserve"> </w:t>
+      </w:r>
+      <w:r>
+        <w:rPr>
+          <w:sz w:val="32"/>
+          <w:lang w:val="en-US"/>
+        </w:rPr>
+        <w:t xml:space="preserve">(GC) </w:t>
+      </w:r>
+      <w:r>
+        <w:rPr>
+          <w:sz w:val="32"/>
+          <w:lang w:val="en-US"/>
+        </w:rPr>
+        <w:t>(with Local Search)</w:t>
+      </w:r>
+    </w:p>
+    <w:p>
+      <w:pPr>
+        <w:ind w:left="360"/>
+        <w:rPr>
+          <w:b/>
+        </w:rPr>
+      </w:pPr>
+      <w:r>
+        <w:rPr>
+          <w:b/>
+        </w:rPr>
+        <w:t>Wartości</w:t>
+      </w:r>
+      <w:r>
+        <w:rPr>
+          <w:b/>
+        </w:rPr>
+        <w:t>:</w:t>
+      </w:r>
+    </w:p>
+    <w:p>
+      <w:pPr>
+        <w:pStyle w:val="Akapitzlist"/>
+        <w:numPr>
+          <w:ilvl w:val="0"/>
+          <w:numId w:val="6"/>
+        </w:numPr>
+      </w:pPr>
+      <w:r>
+        <w:t xml:space="preserve">Min - </w:t>
+      </w:r>
+    </w:p>
+    <w:p>
+      <w:pPr>
+        <w:pStyle w:val="Akapitzlist"/>
+        <w:numPr>
+          <w:ilvl w:val="0"/>
+          <w:numId w:val="6"/>
+        </w:numPr>
+      </w:pPr>
+      <w:r>
+        <w:t>Avg -</w:t>
+      </w:r>
+      <w:r>
+        <w:t xml:space="preserve"> </w:t>
+      </w:r>
+    </w:p>
+    <w:p>
+      <w:pPr>
+        <w:pStyle w:val="Akapitzlist"/>
+        <w:numPr>
+          <w:ilvl w:val="0"/>
+          <w:numId w:val="6"/>
+        </w:numPr>
+      </w:pPr>
+      <w:r>
+        <w:t xml:space="preserve">Max - </w:t>
+      </w:r>
+    </w:p>
+    <w:p>
+      <w:pPr>
+        <w:ind w:left="360"/>
+        <w:rPr>
+          <w:b/>
+        </w:rPr>
+      </w:pPr>
+      <w:r>
+        <w:rPr>
+          <w:b/>
+        </w:rPr>
+        <w:t>Czasy:</w:t>
+      </w:r>
+    </w:p>
+    <w:p>
+      <w:pPr>
+        <w:pStyle w:val="Akapitzlist"/>
+        <w:numPr>
+          <w:ilvl w:val="0"/>
+          <w:numId w:val="6"/>
+        </w:numPr>
+      </w:pPr>
+      <w:r>
+        <w:t xml:space="preserve">Min - </w:t>
+      </w:r>
+    </w:p>
+    <w:p>
+      <w:pPr>
+        <w:pStyle w:val="Akapitzlist"/>
+        <w:numPr>
+          <w:ilvl w:val="0"/>
+          <w:numId w:val="6"/>
+        </w:numPr>
+      </w:pPr>
+      <w:r>
+        <w:t>Avg -</w:t>
+      </w:r>
+      <w:r>
+        <w:t xml:space="preserve"> </w:t>
+      </w:r>
+    </w:p>
+    <w:p>
+      <w:pPr>
+        <w:pStyle w:val="Akapitzlist"/>
+        <w:numPr>
+          <w:ilvl w:val="0"/>
+          <w:numId w:val="6"/>
+        </w:numPr>
+      </w:pPr>
+      <w:r>
+        <w:t xml:space="preserve">Max - </w:t>
+      </w:r>
+    </w:p>
+    <w:p>
+      <w:pPr>
+        <w:ind w:left="360"/>
+        <w:rPr>
+          <w:b/>
+        </w:rPr>
+      </w:pPr>
+      <w:r>
+        <w:rPr>
+          <w:b/>
+        </w:rPr>
+        <w:t>Rozwiązanie maksymalne</w:t>
+      </w:r>
+      <w:r>
+        <w:rPr>
+          <w:b/>
+        </w:rPr>
+        <w:t>:</w:t>
+      </w:r>
+    </w:p>
+    <w:p>
+      <w:pPr>
+        <w:ind w:left="360"/>
+        <w:rPr>
+          <w:b/>
+        </w:rPr>
+      </w:pPr>
+    </w:p>
+    <w:p>
+      <w:pPr>
+        <w:ind w:left="360"/>
+        <w:rPr>
+          <w:b/>
+        </w:rPr>
+      </w:pPr>
+    </w:p>
+    <w:p>
+      <w:pPr>
+        <w:ind w:left="360"/>
+        <w:rPr>
+          <w:b/>
+        </w:rPr>
+      </w:pPr>
+      <w:r>
+        <w:rPr>
+          <w:b/>
+        </w:rPr>
+        <w:t>Wizualizacja:</w:t>
+      </w:r>
+    </w:p>
+    <w:p>
+      <w:pPr>
+        <w:rPr>
+          <w:sz w:val="32"/>
+          <w:lang w:val="en-US"/>
+        </w:rPr>
+      </w:pPr>
+      <w:r>
+        <w:rPr>
+          <w:sz w:val="32"/>
+          <w:lang w:val="en-US"/>
+        </w:rPr>
+        <w:br w:type="page"/>
+      </w:r>
+    </w:p>
+    <w:p>
+      <w:pPr>
+        <w:pStyle w:val="Akapitzlist"/>
+        <w:numPr>
+          <w:ilvl w:val="0"/>
+          <w:numId w:val="7"/>
+        </w:numPr>
+        <w:rPr>
+          <w:sz w:val="32"/>
+          <w:lang w:val="en-US"/>
+        </w:rPr>
+      </w:pPr>
+      <w:r>
+        <w:rPr>
+          <w:sz w:val="32"/>
+          <w:lang w:val="en-US"/>
+        </w:rPr>
+        <w:lastRenderedPageBreak/>
+        <w:t>Greedy Cycle with Regret</w:t>
+      </w:r>
+      <w:r>
+        <w:rPr>
+          <w:sz w:val="32"/>
+          <w:lang w:val="en-US"/>
+        </w:rPr>
+        <w:t xml:space="preserve"> (GC with regret) </w:t>
+      </w:r>
+      <w:r>
+        <w:rPr>
+          <w:sz w:val="32"/>
+          <w:lang w:val="en-US"/>
+        </w:rPr>
+        <w:t xml:space="preserve"> </w:t>
+      </w:r>
+      <w:r>
+        <w:rPr>
+          <w:sz w:val="32"/>
+          <w:lang w:val="en-US"/>
+        </w:rPr>
+        <w:t>(with Local Search)</w:t>
+      </w:r>
+    </w:p>
+    <w:p>
+      <w:pPr>
+        <w:ind w:left="360"/>
+        <w:rPr>
+          <w:b/>
+        </w:rPr>
+      </w:pPr>
+      <w:r>
+        <w:rPr>
+          <w:b/>
+        </w:rPr>
+        <w:t>Wartości</w:t>
+      </w:r>
+      <w:r>
+        <w:rPr>
+          <w:b/>
+        </w:rPr>
+        <w:t>:</w:t>
+      </w:r>
+    </w:p>
+    <w:p>
+      <w:pPr>
+        <w:pStyle w:val="Akapitzlist"/>
+        <w:numPr>
+          <w:ilvl w:val="0"/>
+          <w:numId w:val="6"/>
+        </w:numPr>
+      </w:pPr>
+      <w:r>
+        <w:t xml:space="preserve">Min - </w:t>
+      </w:r>
+    </w:p>
+    <w:p>
+      <w:pPr>
+        <w:pStyle w:val="Akapitzlist"/>
+        <w:numPr>
+          <w:ilvl w:val="0"/>
+          <w:numId w:val="6"/>
+        </w:numPr>
+      </w:pPr>
+      <w:r>
+        <w:t>Avg -</w:t>
+      </w:r>
+      <w:r>
+        <w:t xml:space="preserve"> </w:t>
+      </w:r>
+    </w:p>
+    <w:p>
+      <w:pPr>
+        <w:pStyle w:val="Akapitzlist"/>
+        <w:numPr>
+          <w:ilvl w:val="0"/>
+          <w:numId w:val="6"/>
+        </w:numPr>
+      </w:pPr>
+      <w:r>
+        <w:t xml:space="preserve">Max - </w:t>
+      </w:r>
+    </w:p>
+    <w:p>
+      <w:pPr>
+        <w:ind w:left="360"/>
+        <w:rPr>
+          <w:b/>
+        </w:rPr>
+      </w:pPr>
+      <w:r>
+        <w:rPr>
+          <w:b/>
+        </w:rPr>
+        <w:t>Czasy:</w:t>
+      </w:r>
+    </w:p>
+    <w:p>
+      <w:pPr>
+        <w:pStyle w:val="Akapitzlist"/>
+        <w:numPr>
+          <w:ilvl w:val="0"/>
+          <w:numId w:val="6"/>
+        </w:numPr>
+      </w:pPr>
+      <w:r>
+        <w:t xml:space="preserve">Min - </w:t>
+      </w:r>
+    </w:p>
+    <w:p>
+      <w:pPr>
+        <w:pStyle w:val="Akapitzlist"/>
+        <w:numPr>
+          <w:ilvl w:val="0"/>
+          <w:numId w:val="6"/>
+        </w:numPr>
+      </w:pPr>
+      <w:r>
+        <w:t>Avg -</w:t>
+      </w:r>
+      <w:r>
+        <w:t xml:space="preserve"> </w:t>
+      </w:r>
+    </w:p>
+    <w:p>
+      <w:pPr>
+        <w:pStyle w:val="Akapitzlist"/>
+        <w:numPr>
+          <w:ilvl w:val="0"/>
+          <w:numId w:val="6"/>
+        </w:numPr>
+      </w:pPr>
+      <w:r>
+        <w:t xml:space="preserve">Max - </w:t>
+      </w:r>
+    </w:p>
+    <w:p>
+      <w:pPr>
+        <w:ind w:left="360"/>
+        <w:rPr>
+          <w:b/>
+        </w:rPr>
+      </w:pPr>
+      <w:r>
+        <w:rPr>
+          <w:b/>
+        </w:rPr>
+        <w:t>Rozwiązanie maksymalne</w:t>
+      </w:r>
+      <w:r>
+        <w:rPr>
+          <w:b/>
+        </w:rPr>
+        <w:t>:</w:t>
+      </w:r>
+    </w:p>
+    <w:p>
+      <w:pPr>
+        <w:ind w:left="360"/>
+        <w:rPr>
+          <w:b/>
+        </w:rPr>
+      </w:pPr>
+    </w:p>
+    <w:p>
+      <w:pPr>
+        <w:ind w:left="360"/>
+        <w:rPr>
+          <w:b/>
+        </w:rPr>
+      </w:pPr>
+    </w:p>
+    <w:p>
+      <w:pPr>
+        <w:ind w:left="360"/>
+        <w:rPr>
+          <w:b/>
+        </w:rPr>
+      </w:pPr>
+      <w:r>
+        <w:rPr>
+          <w:b/>
+        </w:rPr>
+        <w:t>Wizualizacja:</w:t>
+      </w:r>
+    </w:p>
+    <w:p>
+      <w:pPr>
+        <w:rPr>
+          <w:sz w:val="32"/>
+          <w:lang w:val="en-US"/>
+        </w:rPr>
+      </w:pPr>
+      <w:r>
+        <w:rPr>
+          <w:sz w:val="32"/>
+          <w:lang w:val="en-US"/>
+        </w:rPr>
+        <w:br w:type="page"/>
+      </w:r>
+    </w:p>
+    <w:p>
+      <w:pPr>
+        <w:pStyle w:val="Akapitzlist"/>
+        <w:numPr>
+          <w:ilvl w:val="0"/>
+          <w:numId w:val="7"/>
+        </w:numPr>
+        <w:rPr>
+          <w:sz w:val="32"/>
+          <w:lang w:val="en-US"/>
+        </w:rPr>
+      </w:pPr>
+      <w:r>
+        <w:rPr>
+          <w:sz w:val="32"/>
+          <w:lang w:val="en-US"/>
+        </w:rPr>
+        <w:lastRenderedPageBreak/>
+        <w:t>Random Solution</w:t>
+      </w:r>
+      <w:r>
+        <w:rPr>
+          <w:sz w:val="32"/>
+          <w:lang w:val="en-US"/>
+        </w:rPr>
+        <w:t xml:space="preserve"> (RS)</w:t>
+      </w:r>
+    </w:p>
+    <w:p>
+      <w:pPr>
+        <w:ind w:left="360"/>
+        <w:rPr>
+          <w:b/>
+        </w:rPr>
+      </w:pPr>
+      <w:r>
+        <w:rPr>
+          <w:b/>
+        </w:rPr>
+        <w:t>Wartości</w:t>
+      </w:r>
+      <w:r>
+        <w:rPr>
+          <w:b/>
+        </w:rPr>
+        <w:t>:</w:t>
+      </w:r>
+    </w:p>
+    <w:p>
+      <w:pPr>
+        <w:pStyle w:val="Akapitzlist"/>
+        <w:numPr>
+          <w:ilvl w:val="0"/>
+          <w:numId w:val="6"/>
+        </w:numPr>
+      </w:pPr>
+      <w:r>
+        <w:t xml:space="preserve">Min - </w:t>
+      </w:r>
+    </w:p>
+    <w:p>
+      <w:pPr>
+        <w:pStyle w:val="Akapitzlist"/>
+        <w:numPr>
+          <w:ilvl w:val="0"/>
+          <w:numId w:val="6"/>
+        </w:numPr>
+      </w:pPr>
+      <w:r>
+        <w:t>Avg -</w:t>
+      </w:r>
+      <w:r>
+        <w:t xml:space="preserve"> </w:t>
+      </w:r>
+    </w:p>
+    <w:p>
+      <w:pPr>
+        <w:pStyle w:val="Akapitzlist"/>
+        <w:numPr>
+          <w:ilvl w:val="0"/>
+          <w:numId w:val="6"/>
+        </w:numPr>
+      </w:pPr>
+      <w:r>
+        <w:t xml:space="preserve">Max - </w:t>
+      </w:r>
+    </w:p>
+    <w:p>
+      <w:pPr>
+        <w:ind w:left="360"/>
+        <w:rPr>
+          <w:b/>
+        </w:rPr>
+      </w:pPr>
+      <w:r>
+        <w:rPr>
+          <w:b/>
+        </w:rPr>
+        <w:t>Czasy:</w:t>
+      </w:r>
+    </w:p>
+    <w:p>
+      <w:pPr>
+        <w:pStyle w:val="Akapitzlist"/>
+        <w:numPr>
+          <w:ilvl w:val="0"/>
+          <w:numId w:val="6"/>
+        </w:numPr>
+      </w:pPr>
+      <w:r>
+        <w:t xml:space="preserve">Min - </w:t>
+      </w:r>
+    </w:p>
+    <w:p>
+      <w:pPr>
+        <w:pStyle w:val="Akapitzlist"/>
+        <w:numPr>
+          <w:ilvl w:val="0"/>
+          <w:numId w:val="6"/>
+        </w:numPr>
+      </w:pPr>
+      <w:r>
+        <w:t>Avg -</w:t>
+      </w:r>
+      <w:r>
+        <w:t xml:space="preserve"> </w:t>
+      </w:r>
+    </w:p>
+    <w:p>
+      <w:pPr>
+        <w:pStyle w:val="Akapitzlist"/>
+        <w:numPr>
+          <w:ilvl w:val="0"/>
+          <w:numId w:val="6"/>
+        </w:numPr>
+      </w:pPr>
+      <w:r>
+        <w:t xml:space="preserve">Max - </w:t>
+      </w:r>
+    </w:p>
+    <w:p>
+      <w:pPr>
+        <w:ind w:left="360"/>
+        <w:rPr>
+          <w:b/>
+        </w:rPr>
+      </w:pPr>
+      <w:r>
+        <w:rPr>
+          <w:b/>
+        </w:rPr>
+        <w:t>Rozwiązanie maksymalne</w:t>
+      </w:r>
+      <w:r>
+        <w:rPr>
+          <w:b/>
+        </w:rPr>
+        <w:t>:</w:t>
+      </w:r>
+    </w:p>
+    <w:p>
+      <w:pPr>
+        <w:ind w:left="360"/>
+        <w:rPr>
+          <w:b/>
+        </w:rPr>
+      </w:pPr>
+    </w:p>
+    <w:p>
+      <w:pPr>
+        <w:ind w:left="360"/>
+        <w:rPr>
+          <w:b/>
+        </w:rPr>
+      </w:pPr>
+    </w:p>
+    <w:p>
+      <w:pPr>
+        <w:ind w:left="360"/>
+        <w:rPr>
+          <w:b/>
+        </w:rPr>
+      </w:pPr>
+      <w:r>
+        <w:rPr>
+          <w:b/>
+        </w:rPr>
+        <w:t>Wizualizacja:</w:t>
+      </w:r>
+    </w:p>
+    <w:p>
+      <w:pPr>
+        <w:rPr>
+          <w:sz w:val="32"/>
+          <w:lang w:val="en-US"/>
+        </w:rPr>
+      </w:pPr>
+      <w:r>
+        <w:rPr>
+          <w:sz w:val="32"/>
+          <w:lang w:val="en-US"/>
+        </w:rPr>
+        <w:br w:type="page"/>
+      </w:r>
+    </w:p>
+    <w:p>
+      <w:pPr>
+        <w:pStyle w:val="Akapitzlist"/>
+        <w:numPr>
+          <w:ilvl w:val="0"/>
+          <w:numId w:val="7"/>
+        </w:numPr>
+        <w:rPr>
+          <w:sz w:val="32"/>
+        </w:rPr>
+      </w:pPr>
+      <w:r>
+        <w:rPr>
+          <w:sz w:val="32"/>
+        </w:rPr>
+        <w:lastRenderedPageBreak/>
+        <w:t>Podsumowanie Local search</w:t>
+      </w:r>
+    </w:p>
+    <w:p>
+      <w:pPr>
+        <w:pStyle w:val="Akapitzlist"/>
+        <w:ind w:left="1080"/>
+      </w:pPr>
+    </w:p>
+    <w:tbl>
+      <w:tblPr>
+        <w:tblStyle w:val="Tabela-Siatka"/>
+        <w:tblW w:w="9559" w:type="dxa"/>
+        <w:tblInd w:w="-5" w:type="dxa"/>
+        <w:tblLook w:val="04A0" w:firstRow="1" w:lastRow="0" w:firstColumn="1" w:lastColumn="0" w:noHBand="0" w:noVBand="1"/>
+      </w:tblPr>
+      <w:tblGrid>
+        <w:gridCol w:w="1701"/>
+        <w:gridCol w:w="1276"/>
+        <w:gridCol w:w="1328"/>
+        <w:gridCol w:w="1395"/>
+        <w:gridCol w:w="1286"/>
+        <w:gridCol w:w="1286"/>
+        <w:gridCol w:w="1287"/>
+      </w:tblGrid>
+      <w:tr>
+        <w:trPr>
+          <w:trHeight w:val="304"/>
+        </w:trPr>
+        <w:tc>
+          <w:tcPr>
+            <w:tcW w:w="1701" w:type="dxa"/>
+            <w:vMerge w:val="restart"/>
+          </w:tcPr>
+          <w:p>
+            <w:pPr>
+              <w:pStyle w:val="Akapitzlist"/>
+              <w:spacing w:before="240"/>
+              <w:ind w:left="0"/>
+              <w:jc w:val="center"/>
+              <w:rPr>
+                <w:sz w:val="12"/>
+                <w:szCs w:val="12"/>
+              </w:rPr>
+            </w:pPr>
+          </w:p>
+          <w:p>
+            <w:pPr>
+              <w:pStyle w:val="Akapitzlist"/>
+              <w:spacing w:before="240"/>
+              <w:ind w:left="0"/>
+              <w:jc w:val="center"/>
+            </w:pPr>
+            <w:r>
+              <w:t>Algorytm</w:t>
+            </w:r>
+          </w:p>
+        </w:tc>
+        <w:tc>
+          <w:tcPr>
+            <w:tcW w:w="3999" w:type="dxa"/>
+            <w:gridSpan w:val="3"/>
+          </w:tcPr>
+          <w:p>
+            <w:pPr>
+              <w:pStyle w:val="Akapitzlist"/>
+              <w:ind w:left="0"/>
+              <w:jc w:val="center"/>
+            </w:pPr>
+            <w:r>
+              <w:t>Rozwiązanie</w:t>
+            </w:r>
+          </w:p>
+        </w:tc>
+        <w:tc>
+          <w:tcPr>
+            <w:tcW w:w="3859" w:type="dxa"/>
+            <w:gridSpan w:val="3"/>
+          </w:tcPr>
+          <w:p>
+            <w:pPr>
+              <w:pStyle w:val="Akapitzlist"/>
+              <w:ind w:left="0"/>
+              <w:jc w:val="center"/>
+            </w:pPr>
+            <w:r>
+              <w:t>Czas</w:t>
+            </w:r>
+            <w:r>
+              <w:t>[s]</w:t>
+            </w:r>
+            <w:bookmarkStart w:id="0" w:name="_GoBack"/>
+            <w:bookmarkEnd w:id="0"/>
+          </w:p>
+        </w:tc>
+      </w:tr>
+      <w:tr>
+        <w:trPr>
+          <w:trHeight w:val="321"/>
+        </w:trPr>
+        <w:tc>
+          <w:tcPr>
+            <w:tcW w:w="1701" w:type="dxa"/>
+            <w:vMerge/>
+          </w:tcPr>
+          <w:p>
+            <w:pPr>
+              <w:pStyle w:val="Akapitzlist"/>
+              <w:ind w:left="0"/>
+            </w:pPr>
+          </w:p>
+        </w:tc>
+        <w:tc>
+          <w:tcPr>
+            <w:tcW w:w="1276" w:type="dxa"/>
+          </w:tcPr>
+          <w:p>
+            <w:pPr>
+              <w:pStyle w:val="Akapitzlist"/>
+              <w:ind w:left="0"/>
+              <w:jc w:val="center"/>
+            </w:pPr>
+            <w:r>
+              <w:t>Min</w:t>
+            </w:r>
+          </w:p>
+        </w:tc>
+        <w:tc>
+          <w:tcPr>
+            <w:tcW w:w="1328" w:type="dxa"/>
+          </w:tcPr>
+          <w:p>
+            <w:pPr>
+              <w:pStyle w:val="Akapitzlist"/>
+              <w:ind w:left="0"/>
+              <w:jc w:val="center"/>
+            </w:pPr>
+            <w:r>
+              <w:t>Avg</w:t>
+            </w:r>
+          </w:p>
+        </w:tc>
+        <w:tc>
+          <w:tcPr>
+            <w:tcW w:w="1395" w:type="dxa"/>
+          </w:tcPr>
+          <w:p>
+            <w:pPr>
+              <w:pStyle w:val="Akapitzlist"/>
+              <w:ind w:left="0"/>
+              <w:jc w:val="center"/>
+            </w:pPr>
+            <w:r>
+              <w:t>Max</w:t>
+            </w:r>
+          </w:p>
+        </w:tc>
+        <w:tc>
+          <w:tcPr>
+            <w:tcW w:w="1286" w:type="dxa"/>
+          </w:tcPr>
+          <w:p>
+            <w:pPr>
+              <w:pStyle w:val="Akapitzlist"/>
+              <w:ind w:left="0"/>
+              <w:jc w:val="center"/>
+            </w:pPr>
+            <w:r>
+              <w:t>Min</w:t>
+            </w:r>
+          </w:p>
+        </w:tc>
+        <w:tc>
+          <w:tcPr>
+            <w:tcW w:w="1286" w:type="dxa"/>
+          </w:tcPr>
+          <w:p>
+            <w:pPr>
+              <w:pStyle w:val="Akapitzlist"/>
+              <w:ind w:left="0"/>
+              <w:jc w:val="center"/>
+            </w:pPr>
+            <w:r>
+              <w:t>Avg</w:t>
+            </w:r>
+          </w:p>
+        </w:tc>
+        <w:tc>
+          <w:tcPr>
+            <w:tcW w:w="1287" w:type="dxa"/>
+          </w:tcPr>
+          <w:p>
+            <w:pPr>
+              <w:pStyle w:val="Akapitzlist"/>
+              <w:ind w:left="0"/>
+              <w:jc w:val="center"/>
+            </w:pPr>
+            <w:r>
+              <w:t>Max</w:t>
+            </w:r>
+          </w:p>
+        </w:tc>
+      </w:tr>
+      <w:tr>
+        <w:trPr>
+          <w:trHeight w:val="321"/>
+        </w:trPr>
+        <w:tc>
+          <w:tcPr>
+            <w:tcW w:w="1701" w:type="dxa"/>
+          </w:tcPr>
+          <w:p>
+            <w:pPr>
+              <w:pStyle w:val="Akapitzlist"/>
+              <w:ind w:left="0"/>
+            </w:pPr>
+            <w:r>
+              <w:t>NN</w:t>
+            </w:r>
+          </w:p>
+        </w:tc>
+        <w:tc>
+          <w:tcPr>
+            <w:tcW w:w="1276" w:type="dxa"/>
+          </w:tcPr>
+          <w:p>
+            <w:pPr>
+              <w:pStyle w:val="Akapitzlist"/>
+              <w:ind w:left="0"/>
+            </w:pPr>
+          </w:p>
+        </w:tc>
+        <w:tc>
+          <w:tcPr>
+            <w:tcW w:w="1328" w:type="dxa"/>
+          </w:tcPr>
+          <w:p>
+            <w:pPr>
+              <w:pStyle w:val="Akapitzlist"/>
+              <w:ind w:left="0"/>
+            </w:pPr>
+          </w:p>
+        </w:tc>
+        <w:tc>
+          <w:tcPr>
+            <w:tcW w:w="1395" w:type="dxa"/>
+          </w:tcPr>
+          <w:p>
+            <w:pPr>
+              <w:pStyle w:val="Akapitzlist"/>
+              <w:ind w:left="0"/>
+            </w:pPr>
+          </w:p>
+        </w:tc>
+        <w:tc>
+          <w:tcPr>
+            <w:tcW w:w="1286" w:type="dxa"/>
+          </w:tcPr>
+          <w:p>
+            <w:pPr>
+              <w:pStyle w:val="Akapitzlist"/>
+              <w:ind w:left="0"/>
+            </w:pPr>
+          </w:p>
+        </w:tc>
+        <w:tc>
+          <w:tcPr>
+            <w:tcW w:w="1286" w:type="dxa"/>
+          </w:tcPr>
+          <w:p>
+            <w:pPr>
+              <w:pStyle w:val="Akapitzlist"/>
+              <w:ind w:left="0"/>
+            </w:pPr>
+          </w:p>
+        </w:tc>
+        <w:tc>
+          <w:tcPr>
+            <w:tcW w:w="1287" w:type="dxa"/>
+          </w:tcPr>
+          <w:p>
+            <w:pPr>
+              <w:pStyle w:val="Akapitzlist"/>
+              <w:ind w:left="0"/>
+            </w:pPr>
+          </w:p>
+        </w:tc>
+      </w:tr>
+      <w:tr>
+        <w:trPr>
+          <w:trHeight w:val="304"/>
+        </w:trPr>
+        <w:tc>
+          <w:tcPr>
+            <w:tcW w:w="1701" w:type="dxa"/>
+          </w:tcPr>
+          <w:p>
+            <w:pPr>
+              <w:pStyle w:val="Akapitzlist"/>
+              <w:ind w:left="0"/>
+            </w:pPr>
+            <w:r>
+              <w:t>GC</w:t>
+            </w:r>
+          </w:p>
+        </w:tc>
+        <w:tc>
+          <w:tcPr>
+            <w:tcW w:w="1276" w:type="dxa"/>
+          </w:tcPr>
+          <w:p>
+            <w:pPr>
+              <w:pStyle w:val="Akapitzlist"/>
+              <w:ind w:left="0"/>
+            </w:pPr>
+          </w:p>
+        </w:tc>
+        <w:tc>
+          <w:tcPr>
+            <w:tcW w:w="1328" w:type="dxa"/>
+          </w:tcPr>
+          <w:p>
+            <w:pPr>
+              <w:pStyle w:val="Akapitzlist"/>
+              <w:ind w:left="0"/>
+            </w:pPr>
+          </w:p>
+        </w:tc>
+        <w:tc>
+          <w:tcPr>
+            <w:tcW w:w="1395" w:type="dxa"/>
+          </w:tcPr>
+          <w:p>
+            <w:pPr>
+              <w:pStyle w:val="Akapitzlist"/>
+              <w:ind w:left="0"/>
+            </w:pPr>
+          </w:p>
+        </w:tc>
+        <w:tc>
+          <w:tcPr>
+            <w:tcW w:w="1286" w:type="dxa"/>
+          </w:tcPr>
+          <w:p>
+            <w:pPr>
+              <w:pStyle w:val="Akapitzlist"/>
+              <w:ind w:left="0"/>
+            </w:pPr>
+          </w:p>
+        </w:tc>
+        <w:tc>
+          <w:tcPr>
+            <w:tcW w:w="1286" w:type="dxa"/>
+          </w:tcPr>
+          <w:p>
+            <w:pPr>
+              <w:pStyle w:val="Akapitzlist"/>
+              <w:ind w:left="0"/>
+            </w:pPr>
+          </w:p>
+        </w:tc>
+        <w:tc>
+          <w:tcPr>
+            <w:tcW w:w="1287" w:type="dxa"/>
+          </w:tcPr>
+          <w:p>
+            <w:pPr>
+              <w:pStyle w:val="Akapitzlist"/>
+              <w:ind w:left="0"/>
+            </w:pPr>
+          </w:p>
+        </w:tc>
+      </w:tr>
+      <w:tr>
+        <w:trPr>
+          <w:trHeight w:val="304"/>
+        </w:trPr>
+        <w:tc>
+          <w:tcPr>
+            <w:tcW w:w="1701" w:type="dxa"/>
+          </w:tcPr>
+          <w:p>
+            <w:pPr>
+              <w:pStyle w:val="Akapitzlist"/>
+              <w:ind w:left="0"/>
+            </w:pPr>
+            <w:r>
+              <w:t>GC with regret</w:t>
+            </w:r>
+          </w:p>
+        </w:tc>
+        <w:tc>
+          <w:tcPr>
+            <w:tcW w:w="1276" w:type="dxa"/>
+          </w:tcPr>
+          <w:p>
+            <w:pPr>
+              <w:pStyle w:val="Akapitzlist"/>
+              <w:ind w:left="0"/>
+            </w:pPr>
+          </w:p>
+        </w:tc>
+        <w:tc>
+          <w:tcPr>
+            <w:tcW w:w="1328" w:type="dxa"/>
+          </w:tcPr>
+          <w:p>
+            <w:pPr>
+              <w:pStyle w:val="Akapitzlist"/>
+              <w:ind w:left="0"/>
+            </w:pPr>
+          </w:p>
+        </w:tc>
+        <w:tc>
+          <w:tcPr>
+            <w:tcW w:w="1395" w:type="dxa"/>
+          </w:tcPr>
+          <w:p>
+            <w:pPr>
+              <w:pStyle w:val="Akapitzlist"/>
+              <w:ind w:left="0"/>
+            </w:pPr>
+          </w:p>
+        </w:tc>
+        <w:tc>
+          <w:tcPr>
+            <w:tcW w:w="1286" w:type="dxa"/>
+          </w:tcPr>
+          <w:p>
+            <w:pPr>
+              <w:pStyle w:val="Akapitzlist"/>
+              <w:ind w:left="0"/>
+            </w:pPr>
+          </w:p>
+        </w:tc>
+        <w:tc>
+          <w:tcPr>
+            <w:tcW w:w="1286" w:type="dxa"/>
+          </w:tcPr>
+          <w:p>
+            <w:pPr>
+              <w:pStyle w:val="Akapitzlist"/>
+              <w:ind w:left="0"/>
+            </w:pPr>
+          </w:p>
+        </w:tc>
+        <w:tc>
+          <w:tcPr>
+            <w:tcW w:w="1287" w:type="dxa"/>
+          </w:tcPr>
+          <w:p>
+            <w:pPr>
+              <w:pStyle w:val="Akapitzlist"/>
+              <w:ind w:left="0"/>
+            </w:pPr>
+          </w:p>
+        </w:tc>
+      </w:tr>
+      <w:tr>
+        <w:trPr>
+          <w:trHeight w:val="304"/>
+        </w:trPr>
+        <w:tc>
+          <w:tcPr>
+            <w:tcW w:w="1701" w:type="dxa"/>
+          </w:tcPr>
+          <w:p>
+            <w:pPr>
+              <w:pStyle w:val="Akapitzlist"/>
+              <w:ind w:left="0"/>
+            </w:pPr>
+            <w:r>
+              <w:t>RS</w:t>
+            </w:r>
+          </w:p>
+        </w:tc>
+        <w:tc>
+          <w:tcPr>
+            <w:tcW w:w="1276" w:type="dxa"/>
+          </w:tcPr>
+          <w:p>
+            <w:pPr>
+              <w:pStyle w:val="Akapitzlist"/>
+              <w:ind w:left="0"/>
+            </w:pPr>
+          </w:p>
+        </w:tc>
+        <w:tc>
+          <w:tcPr>
+            <w:tcW w:w="1328" w:type="dxa"/>
+          </w:tcPr>
+          <w:p>
+            <w:pPr>
+              <w:pStyle w:val="Akapitzlist"/>
+              <w:ind w:left="0"/>
+            </w:pPr>
+          </w:p>
+        </w:tc>
+        <w:tc>
+          <w:tcPr>
+            <w:tcW w:w="1395" w:type="dxa"/>
+          </w:tcPr>
+          <w:p>
+            <w:pPr>
+              <w:pStyle w:val="Akapitzlist"/>
+              <w:ind w:left="0"/>
+            </w:pPr>
+          </w:p>
+        </w:tc>
+        <w:tc>
+          <w:tcPr>
+            <w:tcW w:w="1286" w:type="dxa"/>
+          </w:tcPr>
+          <w:p>
+            <w:pPr>
+              <w:pStyle w:val="Akapitzlist"/>
+              <w:ind w:left="0"/>
+            </w:pPr>
+          </w:p>
+        </w:tc>
+        <w:tc>
+          <w:tcPr>
+            <w:tcW w:w="1286" w:type="dxa"/>
+          </w:tcPr>
+          <w:p>
+            <w:pPr>
+              <w:pStyle w:val="Akapitzlist"/>
+              <w:ind w:left="0"/>
+            </w:pPr>
+          </w:p>
+        </w:tc>
+        <w:tc>
+          <w:tcPr>
+            <w:tcW w:w="1287" w:type="dxa"/>
+          </w:tcPr>
+          <w:p>
+            <w:pPr>
+              <w:pStyle w:val="Akapitzlist"/>
+              <w:ind w:left="0"/>
+            </w:pPr>
+          </w:p>
+        </w:tc>
+      </w:tr>
+    </w:tbl>
+    <w:p>
+      <w:pPr>
+        <w:pStyle w:val="Akapitzlist"/>
+        <w:ind w:left="1080"/>
       </w:pPr>
     </w:p>
     <w:sectPr>
@@ -1570,6 +2986,184 @@
     </w:lvl>
   </w:abstractNum>
   <w:abstractNum w:abstractNumId="3" w15:restartNumberingAfterBreak="0">
+    <w:nsid w:val="544650D8"/>
+    <w:multiLevelType w:val="hybridMultilevel"/>
+    <w:tmpl w:val="21F88E66"/>
+    <w:lvl w:ilvl="0" w:tplc="0A388524">
+      <w:start w:val="1"/>
+      <w:numFmt w:val="upperRoman"/>
+      <w:lvlText w:val="%1."/>
+      <w:lvlJc w:val="left"/>
+      <w:pPr>
+        <w:ind w:left="1080" w:hanging="720"/>
+      </w:pPr>
+      <w:rPr>
+        <w:rFonts w:hint="default"/>
+      </w:rPr>
+    </w:lvl>
+    <w:lvl w:ilvl="1" w:tplc="04090019" w:tentative="1">
+      <w:start w:val="1"/>
+      <w:numFmt w:val="lowerLetter"/>
+      <w:lvlText w:val="%2."/>
+      <w:lvlJc w:val="left"/>
+      <w:pPr>
+        <w:ind w:left="1440" w:hanging="360"/>
+      </w:pPr>
+    </w:lvl>
+    <w:lvl w:ilvl="2" w:tplc="0409001B" w:tentative="1">
+      <w:start w:val="1"/>
+      <w:numFmt w:val="lowerRoman"/>
+      <w:lvlText w:val="%3."/>
+      <w:lvlJc w:val="right"/>
+      <w:pPr>
+        <w:ind w:left="2160" w:hanging="180"/>
+      </w:pPr>
+    </w:lvl>
+    <w:lvl w:ilvl="3" w:tplc="0409000F" w:tentative="1">
+      <w:start w:val="1"/>
+      <w:numFmt w:val="decimal"/>
+      <w:lvlText w:val="%4."/>
+      <w:lvlJc w:val="left"/>
+      <w:pPr>
+        <w:ind w:left="2880" w:hanging="360"/>
+      </w:pPr>
+    </w:lvl>
+    <w:lvl w:ilvl="4" w:tplc="04090019" w:tentative="1">
+      <w:start w:val="1"/>
+      <w:numFmt w:val="lowerLetter"/>
+      <w:lvlText w:val="%5."/>
+      <w:lvlJc w:val="left"/>
+      <w:pPr>
+        <w:ind w:left="3600" w:hanging="360"/>
+      </w:pPr>
+    </w:lvl>
+    <w:lvl w:ilvl="5" w:tplc="0409001B" w:tentative="1">
+      <w:start w:val="1"/>
+      <w:numFmt w:val="lowerRoman"/>
+      <w:lvlText w:val="%6."/>
+      <w:lvlJc w:val="right"/>
+      <w:pPr>
+        <w:ind w:left="4320" w:hanging="180"/>
+      </w:pPr>
+    </w:lvl>
+    <w:lvl w:ilvl="6" w:tplc="0409000F" w:tentative="1">
+      <w:start w:val="1"/>
+      <w:numFmt w:val="decimal"/>
+      <w:lvlText w:val="%7."/>
+      <w:lvlJc w:val="left"/>
+      <w:pPr>
+        <w:ind w:left="5040" w:hanging="360"/>
+      </w:pPr>
+    </w:lvl>
+    <w:lvl w:ilvl="7" w:tplc="04090019" w:tentative="1">
+      <w:start w:val="1"/>
+      <w:numFmt w:val="lowerLetter"/>
+      <w:lvlText w:val="%8."/>
+      <w:lvlJc w:val="left"/>
+      <w:pPr>
+        <w:ind w:left="5760" w:hanging="360"/>
+      </w:pPr>
+    </w:lvl>
+    <w:lvl w:ilvl="8" w:tplc="0409001B" w:tentative="1">
+      <w:start w:val="1"/>
+      <w:numFmt w:val="lowerRoman"/>
+      <w:lvlText w:val="%9."/>
+      <w:lvlJc w:val="right"/>
+      <w:pPr>
+        <w:ind w:left="6480" w:hanging="180"/>
+      </w:pPr>
+    </w:lvl>
+  </w:abstractNum>
+  <w:abstractNum w:abstractNumId="4" w15:restartNumberingAfterBreak="0">
+    <w:nsid w:val="5B9E1177"/>
+    <w:multiLevelType w:val="hybridMultilevel"/>
+    <w:tmpl w:val="21F88E66"/>
+    <w:lvl w:ilvl="0" w:tplc="0A388524">
+      <w:start w:val="1"/>
+      <w:numFmt w:val="upperRoman"/>
+      <w:lvlText w:val="%1."/>
+      <w:lvlJc w:val="left"/>
+      <w:pPr>
+        <w:ind w:left="1080" w:hanging="720"/>
+      </w:pPr>
+      <w:rPr>
+        <w:rFonts w:hint="default"/>
+      </w:rPr>
+    </w:lvl>
+    <w:lvl w:ilvl="1" w:tplc="04090019" w:tentative="1">
+      <w:start w:val="1"/>
+      <w:numFmt w:val="lowerLetter"/>
+      <w:lvlText w:val="%2."/>
+      <w:lvlJc w:val="left"/>
+      <w:pPr>
+        <w:ind w:left="1440" w:hanging="360"/>
+      </w:pPr>
+    </w:lvl>
+    <w:lvl w:ilvl="2" w:tplc="0409001B" w:tentative="1">
+      <w:start w:val="1"/>
+      <w:numFmt w:val="lowerRoman"/>
+      <w:lvlText w:val="%3."/>
+      <w:lvlJc w:val="right"/>
+      <w:pPr>
+        <w:ind w:left="2160" w:hanging="180"/>
+      </w:pPr>
+    </w:lvl>
+    <w:lvl w:ilvl="3" w:tplc="0409000F" w:tentative="1">
+      <w:start w:val="1"/>
+      <w:numFmt w:val="decimal"/>
+      <w:lvlText w:val="%4."/>
+      <w:lvlJc w:val="left"/>
+      <w:pPr>
+        <w:ind w:left="2880" w:hanging="360"/>
+      </w:pPr>
+    </w:lvl>
+    <w:lvl w:ilvl="4" w:tplc="04090019" w:tentative="1">
+      <w:start w:val="1"/>
+      <w:numFmt w:val="lowerLetter"/>
+      <w:lvlText w:val="%5."/>
+      <w:lvlJc w:val="left"/>
+      <w:pPr>
+        <w:ind w:left="3600" w:hanging="360"/>
+      </w:pPr>
+    </w:lvl>
+    <w:lvl w:ilvl="5" w:tplc="0409001B" w:tentative="1">
+      <w:start w:val="1"/>
+      <w:numFmt w:val="lowerRoman"/>
+      <w:lvlText w:val="%6."/>
+      <w:lvlJc w:val="right"/>
+      <w:pPr>
+        <w:ind w:left="4320" w:hanging="180"/>
+      </w:pPr>
+    </w:lvl>
+    <w:lvl w:ilvl="6" w:tplc="0409000F" w:tentative="1">
+      <w:start w:val="1"/>
+      <w:numFmt w:val="decimal"/>
+      <w:lvlText w:val="%7."/>
+      <w:lvlJc w:val="left"/>
+      <w:pPr>
+        <w:ind w:left="5040" w:hanging="360"/>
+      </w:pPr>
+    </w:lvl>
+    <w:lvl w:ilvl="7" w:tplc="04090019" w:tentative="1">
+      <w:start w:val="1"/>
+      <w:numFmt w:val="lowerLetter"/>
+      <w:lvlText w:val="%8."/>
+      <w:lvlJc w:val="left"/>
+      <w:pPr>
+        <w:ind w:left="5760" w:hanging="360"/>
+      </w:pPr>
+    </w:lvl>
+    <w:lvl w:ilvl="8" w:tplc="0409001B" w:tentative="1">
+      <w:start w:val="1"/>
+      <w:numFmt w:val="lowerRoman"/>
+      <w:lvlText w:val="%9."/>
+      <w:lvlJc w:val="right"/>
+      <w:pPr>
+        <w:ind w:left="6480" w:hanging="180"/>
+      </w:pPr>
+    </w:lvl>
+  </w:abstractNum>
+  <w:abstractNum w:abstractNumId="5" w15:restartNumberingAfterBreak="0">
     <w:nsid w:val="60BB3619"/>
     <w:multiLevelType w:val="hybridMultilevel"/>
     <w:tmpl w:val="5EFC4942"/>
@@ -1658,7 +3252,120 @@
       </w:pPr>
     </w:lvl>
   </w:abstractNum>
-  <w:abstractNum w:abstractNumId="4" w15:restartNumberingAfterBreak="0">
+  <w:abstractNum w:abstractNumId="6" w15:restartNumberingAfterBreak="0">
+    <w:nsid w:val="76B01586"/>
+    <w:multiLevelType w:val="hybridMultilevel"/>
+    <w:tmpl w:val="DFF4133A"/>
+    <w:lvl w:ilvl="0" w:tplc="04090001">
+      <w:start w:val="1"/>
+      <w:numFmt w:val="bullet"/>
+      <w:lvlText w:val=""/>
+      <w:lvlJc w:val="left"/>
+      <w:pPr>
+        <w:ind w:left="720" w:hanging="360"/>
+      </w:pPr>
+      <w:rPr>
+        <w:rFonts w:ascii="Symbol" w:hAnsi="Symbol" w:hint="default"/>
+      </w:rPr>
+    </w:lvl>
+    <w:lvl w:ilvl="1" w:tplc="04090003" w:tentative="1">
+      <w:start w:val="1"/>
+      <w:numFmt w:val="bullet"/>
+      <w:lvlText w:val="o"/>
+      <w:lvlJc w:val="left"/>
+      <w:pPr>
+        <w:ind w:left="1440" w:hanging="360"/>
+      </w:pPr>
+      <w:rPr>
+        <w:rFonts w:ascii="Courier New" w:hAnsi="Courier New" w:cs="Courier New" w:hint="default"/>
+      </w:rPr>
+    </w:lvl>
+    <w:lvl w:ilvl="2" w:tplc="04090005" w:tentative="1">
+      <w:start w:val="1"/>
+      <w:numFmt w:val="bullet"/>
+      <w:lvlText w:val=""/>
+      <w:lvlJc w:val="left"/>
+      <w:pPr>
+        <w:ind w:left="2160" w:hanging="360"/>
+      </w:pPr>
+      <w:rPr>
+        <w:rFonts w:ascii="Wingdings" w:hAnsi="Wingdings" w:hint="default"/>
+      </w:rPr>
+    </w:lvl>
+    <w:lvl w:ilvl="3" w:tplc="04090001" w:tentative="1">
+      <w:start w:val="1"/>
+      <w:numFmt w:val="bullet"/>
+      <w:lvlText w:val=""/>
+      <w:lvlJc w:val="left"/>
+      <w:pPr>
+        <w:ind w:left="2880" w:hanging="360"/>
+      </w:pPr>
+      <w:rPr>
+        <w:rFonts w:ascii="Symbol" w:hAnsi="Symbol" w:hint="default"/>
+      </w:rPr>
+    </w:lvl>
+    <w:lvl w:ilvl="4" w:tplc="04090003" w:tentative="1">
+      <w:start w:val="1"/>
+      <w:numFmt w:val="bullet"/>
+      <w:lvlText w:val="o"/>
+      <w:lvlJc w:val="left"/>
+      <w:pPr>
+        <w:ind w:left="3600" w:hanging="360"/>
+      </w:pPr>
+      <w:rPr>
+        <w:rFonts w:ascii="Courier New" w:hAnsi="Courier New" w:cs="Courier New" w:hint="default"/>
+      </w:rPr>
+    </w:lvl>
+    <w:lvl w:ilvl="5" w:tplc="04090005" w:tentative="1">
+      <w:start w:val="1"/>
+      <w:numFmt w:val="bullet"/>
+      <w:lvlText w:val=""/>
+      <w:lvlJc w:val="left"/>
+      <w:pPr>
+        <w:ind w:left="4320" w:hanging="360"/>
+      </w:pPr>
+      <w:rPr>
+        <w:rFonts w:ascii="Wingdings" w:hAnsi="Wingdings" w:hint="default"/>
+      </w:rPr>
+    </w:lvl>
+    <w:lvl w:ilvl="6" w:tplc="04090001" w:tentative="1">
+      <w:start w:val="1"/>
+      <w:numFmt w:val="bullet"/>
+      <w:lvlText w:val=""/>
+      <w:lvlJc w:val="left"/>
+      <w:pPr>
+        <w:ind w:left="5040" w:hanging="360"/>
+      </w:pPr>
+      <w:rPr>
+        <w:rFonts w:ascii="Symbol" w:hAnsi="Symbol" w:hint="default"/>
+      </w:rPr>
+    </w:lvl>
+    <w:lvl w:ilvl="7" w:tplc="04090003" w:tentative="1">
+      <w:start w:val="1"/>
+      <w:numFmt w:val="bullet"/>
+      <w:lvlText w:val="o"/>
+      <w:lvlJc w:val="left"/>
+      <w:pPr>
+        <w:ind w:left="5760" w:hanging="360"/>
+      </w:pPr>
+      <w:rPr>
+        <w:rFonts w:ascii="Courier New" w:hAnsi="Courier New" w:cs="Courier New" w:hint="default"/>
+      </w:rPr>
+    </w:lvl>
+    <w:lvl w:ilvl="8" w:tplc="04090005" w:tentative="1">
+      <w:start w:val="1"/>
+      <w:numFmt w:val="bullet"/>
+      <w:lvlText w:val=""/>
+      <w:lvlJc w:val="left"/>
+      <w:pPr>
+        <w:ind w:left="6480" w:hanging="360"/>
+      </w:pPr>
+      <w:rPr>
+        <w:rFonts w:ascii="Wingdings" w:hAnsi="Wingdings" w:hint="default"/>
+      </w:rPr>
+    </w:lvl>
+  </w:abstractNum>
+  <w:abstractNum w:abstractNumId="7" w15:restartNumberingAfterBreak="0">
     <w:nsid w:val="7A2A7D96"/>
     <w:multiLevelType w:val="hybridMultilevel"/>
     <w:tmpl w:val="62AA7E5E"/>
@@ -1747,7 +3454,7 @@
       </w:pPr>
     </w:lvl>
   </w:abstractNum>
-  <w:abstractNum w:abstractNumId="5" w15:restartNumberingAfterBreak="0">
+  <w:abstractNum w:abstractNumId="8" w15:restartNumberingAfterBreak="0">
     <w:nsid w:val="7C407F28"/>
     <w:multiLevelType w:val="hybridMultilevel"/>
     <w:tmpl w:val="DD56CE76"/>
@@ -1860,10 +3567,10 @@
       </w:rPr>
     </w:lvl>
   </w:abstractNum>
-  <w:abstractNum w:abstractNumId="6" w15:restartNumberingAfterBreak="0">
+  <w:abstractNum w:abstractNumId="9" w15:restartNumberingAfterBreak="0">
     <w:nsid w:val="7C731A46"/>
     <w:multiLevelType w:val="hybridMultilevel"/>
-    <w:tmpl w:val="21F88E66"/>
+    <w:tmpl w:val="4334A7F4"/>
     <w:lvl w:ilvl="0" w:tplc="0A388524">
       <w:start w:val="1"/>
       <w:numFmt w:val="upperRoman"/>
@@ -1950,7 +3657,7 @@
     </w:lvl>
   </w:abstractNum>
   <w:num w:numId="1">
-    <w:abstractNumId w:val="3"/>
+    <w:abstractNumId w:val="5"/>
   </w:num>
   <w:num w:numId="2">
     <w:abstractNumId w:val="0"/>
@@ -1962,13 +3669,22 @@
     <w:abstractNumId w:val="2"/>
   </w:num>
   <w:num w:numId="5">
-    <w:abstractNumId w:val="4"/>
+    <w:abstractNumId w:val="7"/>
   </w:num>
   <w:num w:numId="6">
-    <w:abstractNumId w:val="5"/>
+    <w:abstractNumId w:val="8"/>
   </w:num>
   <w:num w:numId="7">
+    <w:abstractNumId w:val="9"/>
+  </w:num>
+  <w:num w:numId="8">
     <w:abstractNumId w:val="6"/>
+  </w:num>
+  <w:num w:numId="9">
+    <w:abstractNumId w:val="3"/>
+  </w:num>
+  <w:num w:numId="10">
+    <w:abstractNumId w:val="4"/>
   </w:num>
 </w:numbering>
 </file>
@@ -2395,6 +4111,7 @@
   <w:style w:type="character" w:default="1" w:styleId="Domylnaczcionkaakapitu">
     <w:name w:val="Default Paragraph Font"/>
     <w:uiPriority w:val="1"/>
+    <w:semiHidden/>
     <w:unhideWhenUsed/>
   </w:style>
   <w:style w:type="table" w:default="1" w:styleId="Standardowy">
@@ -2440,6 +4157,126 @@
       <w:ind w:left="720"/>
       <w:contextualSpacing/>
     </w:pPr>
+  </w:style>
+  <w:style w:type="character" w:styleId="Odwoaniedokomentarza">
+    <w:name w:val="annotation reference"/>
+    <w:basedOn w:val="Domylnaczcionkaakapitu"/>
+    <w:uiPriority w:val="99"/>
+    <w:semiHidden/>
+    <w:unhideWhenUsed/>
+    <w:rsid w:val="0042760C"/>
+    <w:rPr>
+      <w:sz w:val="16"/>
+      <w:szCs w:val="16"/>
+    </w:rPr>
+  </w:style>
+  <w:style w:type="paragraph" w:styleId="Tekstkomentarza">
+    <w:name w:val="annotation text"/>
+    <w:basedOn w:val="Normalny"/>
+    <w:link w:val="TekstkomentarzaZnak"/>
+    <w:uiPriority w:val="99"/>
+    <w:semiHidden/>
+    <w:unhideWhenUsed/>
+    <w:rsid w:val="0042760C"/>
+    <w:pPr>
+      <w:spacing w:line="240" w:lineRule="auto"/>
+    </w:pPr>
+    <w:rPr>
+      <w:sz w:val="20"/>
+      <w:szCs w:val="20"/>
+    </w:rPr>
+  </w:style>
+  <w:style w:type="character" w:customStyle="1" w:styleId="TekstkomentarzaZnak">
+    <w:name w:val="Tekst komentarza Znak"/>
+    <w:basedOn w:val="Domylnaczcionkaakapitu"/>
+    <w:link w:val="Tekstkomentarza"/>
+    <w:uiPriority w:val="99"/>
+    <w:semiHidden/>
+    <w:rsid w:val="0042760C"/>
+    <w:rPr>
+      <w:sz w:val="20"/>
+      <w:szCs w:val="20"/>
+      <w:lang w:val="pl-PL"/>
+    </w:rPr>
+  </w:style>
+  <w:style w:type="paragraph" w:styleId="Tematkomentarza">
+    <w:name w:val="annotation subject"/>
+    <w:basedOn w:val="Tekstkomentarza"/>
+    <w:next w:val="Tekstkomentarza"/>
+    <w:link w:val="TematkomentarzaZnak"/>
+    <w:uiPriority w:val="99"/>
+    <w:semiHidden/>
+    <w:unhideWhenUsed/>
+    <w:rsid w:val="0042760C"/>
+    <w:rPr>
+      <w:b/>
+      <w:bCs/>
+    </w:rPr>
+  </w:style>
+  <w:style w:type="character" w:customStyle="1" w:styleId="TematkomentarzaZnak">
+    <w:name w:val="Temat komentarza Znak"/>
+    <w:basedOn w:val="TekstkomentarzaZnak"/>
+    <w:link w:val="Tematkomentarza"/>
+    <w:uiPriority w:val="99"/>
+    <w:semiHidden/>
+    <w:rsid w:val="0042760C"/>
+    <w:rPr>
+      <w:b/>
+      <w:bCs/>
+      <w:sz w:val="20"/>
+      <w:szCs w:val="20"/>
+      <w:lang w:val="pl-PL"/>
+    </w:rPr>
+  </w:style>
+  <w:style w:type="paragraph" w:styleId="Tekstdymka">
+    <w:name w:val="Balloon Text"/>
+    <w:basedOn w:val="Normalny"/>
+    <w:link w:val="TekstdymkaZnak"/>
+    <w:uiPriority w:val="99"/>
+    <w:semiHidden/>
+    <w:unhideWhenUsed/>
+    <w:rsid w:val="0042760C"/>
+    <w:pPr>
+      <w:spacing w:after="0" w:line="240" w:lineRule="auto"/>
+    </w:pPr>
+    <w:rPr>
+      <w:rFonts w:ascii="Segoe UI" w:hAnsi="Segoe UI" w:cs="Segoe UI"/>
+      <w:sz w:val="18"/>
+      <w:szCs w:val="18"/>
+    </w:rPr>
+  </w:style>
+  <w:style w:type="character" w:customStyle="1" w:styleId="TekstdymkaZnak">
+    <w:name w:val="Tekst dymka Znak"/>
+    <w:basedOn w:val="Domylnaczcionkaakapitu"/>
+    <w:link w:val="Tekstdymka"/>
+    <w:uiPriority w:val="99"/>
+    <w:semiHidden/>
+    <w:rsid w:val="0042760C"/>
+    <w:rPr>
+      <w:rFonts w:ascii="Segoe UI" w:hAnsi="Segoe UI" w:cs="Segoe UI"/>
+      <w:sz w:val="18"/>
+      <w:szCs w:val="18"/>
+      <w:lang w:val="pl-PL"/>
+    </w:rPr>
+  </w:style>
+  <w:style w:type="table" w:styleId="Tabela-Siatka">
+    <w:name w:val="Table Grid"/>
+    <w:basedOn w:val="Standardowy"/>
+    <w:uiPriority w:val="39"/>
+    <w:rsid w:val="00271A0D"/>
+    <w:pPr>
+      <w:spacing w:after="0" w:line="240" w:lineRule="auto"/>
+    </w:pPr>
+    <w:tblPr>
+      <w:tblBorders>
+        <w:top w:val="single" w:sz="4" w:space="0" w:color="auto"/>
+        <w:left w:val="single" w:sz="4" w:space="0" w:color="auto"/>
+        <w:bottom w:val="single" w:sz="4" w:space="0" w:color="auto"/>
+        <w:right w:val="single" w:sz="4" w:space="0" w:color="auto"/>
+        <w:insideH w:val="single" w:sz="4" w:space="0" w:color="auto"/>
+        <w:insideV w:val="single" w:sz="4" w:space="0" w:color="auto"/>
+      </w:tblBorders>
+    </w:tblPr>
   </w:style>
 </w:styles>
 </file>
@@ -2710,7 +4547,7 @@
 </file>
 
 <file path=customXml/itemProps1.xml><?xml version="1.0" encoding="utf-8"?>
-<ds:datastoreItem xmlns:ds="http://schemas.openxmlformats.org/officeDocument/2006/customXml" ds:itemID="{41E2B981-DA74-4B3E-B77F-A7A7C9BCF414}">
+<ds:datastoreItem xmlns:ds="http://schemas.openxmlformats.org/officeDocument/2006/customXml" ds:itemID="{4AA9FEDF-7F29-4AE5-A7E5-E633736D8E8B}">
   <ds:schemaRefs>
     <ds:schemaRef ds:uri="http://schemas.openxmlformats.org/officeDocument/2006/bibliography"/>
   </ds:schemaRefs>
